--- a/hw-session17-p290.docx
+++ b/hw-session17-p290.docx
@@ -99,10 +99,7 @@
         </w:rPr>
       </w:pPr>
       <w:r>
-        <w:t xml:space="preserve">The character is used to print a new line in printf(). </w:t>
-      </w:r>
-      <w:r>
-        <w:t xml:space="preserve"> </w:t>
+        <w:t xml:space="preserve">The character is used to print a new line in printf().  </w:t>
       </w:r>
       <w:r>
         <w:rPr>
@@ -396,6 +393,239 @@
       </w:r>
       <w:r>
         <w:t>)</w:t>
+      </w:r>
+    </w:p>
+    <w:p/>
+    <w:p>
+      <w:pPr>
+        <w:ind w:left="720" w:hanging="360"/>
+        <w:rPr>
+          <w:b/>
+          <w:bCs/>
+          <w:color w:val="FF0000"/>
+          <w:sz w:val="28"/>
+          <w:szCs w:val="28"/>
+        </w:rPr>
+      </w:pPr>
+      <w:r>
+        <w:rPr>
+          <w:b/>
+          <w:bCs/>
+          <w:color w:val="FF0000"/>
+          <w:sz w:val="28"/>
+          <w:szCs w:val="28"/>
+        </w:rPr>
+        <w:t>CYP session 21 – page 351</w:t>
+      </w:r>
+    </w:p>
+    <w:p>
+      <w:pPr>
+        <w:pStyle w:val="ListParagraph"/>
+        <w:numPr>
+          <w:ilvl w:val="0"/>
+          <w:numId w:val="3"/>
+        </w:numPr>
+      </w:pPr>
+      <w:r>
+        <w:t>The two types of streams are the _____</w:t>
+      </w:r>
+      <w:r>
+        <w:rPr>
+          <w:highlight w:val="yellow"/>
+        </w:rPr>
+        <w:t>text</w:t>
+      </w:r>
+      <w:r>
+        <w:t>____ and _</w:t>
+      </w:r>
+      <w:r>
+        <w:rPr>
+          <w:highlight w:val="yellow"/>
+        </w:rPr>
+        <w:t>binary</w:t>
+      </w:r>
+      <w:r>
+        <w:t xml:space="preserve">___ streams. </w:t>
+      </w:r>
+    </w:p>
+    <w:p>
+      <w:pPr>
+        <w:pStyle w:val="ListParagraph"/>
+        <w:numPr>
+          <w:ilvl w:val="0"/>
+          <w:numId w:val="3"/>
+        </w:numPr>
+      </w:pPr>
+      <w:r>
+        <w:t>Open files are closed when a program crashes. (True/</w:t>
+      </w:r>
+      <w:r>
+        <w:rPr>
+          <w:highlight w:val="yellow"/>
+        </w:rPr>
+        <w:t>False</w:t>
+      </w:r>
+      <w:r>
+        <w:t xml:space="preserve">) </w:t>
+      </w:r>
+    </w:p>
+    <w:p>
+      <w:pPr>
+        <w:pStyle w:val="ListParagraph"/>
+        <w:numPr>
+          <w:ilvl w:val="0"/>
+          <w:numId w:val="3"/>
+        </w:numPr>
+      </w:pPr>
+      <w:r>
+        <w:t>The _</w:t>
+      </w:r>
+      <w:r>
+        <w:rPr>
+          <w:highlight w:val="yellow"/>
+        </w:rPr>
+        <w:t>fopen()</w:t>
+      </w:r>
+      <w:r>
+        <w:rPr>
+          <w:highlight w:val="yellow"/>
+        </w:rPr>
+        <w:t>__</w:t>
+      </w:r>
+      <w:r>
+        <w:t xml:space="preserve"> function opens a stream for use and links a file with that stream. </w:t>
+      </w:r>
+    </w:p>
+    <w:p>
+      <w:pPr>
+        <w:pStyle w:val="ListParagraph"/>
+        <w:numPr>
+          <w:ilvl w:val="0"/>
+          <w:numId w:val="3"/>
+        </w:numPr>
+      </w:pPr>
+      <w:r>
+        <w:t>The function used for writing characters to a file is _</w:t>
+      </w:r>
+      <w:r>
+        <w:rPr>
+          <w:highlight w:val="yellow"/>
+        </w:rPr>
+        <w:t>fputc()</w:t>
+      </w:r>
+      <w:r>
+        <w:t xml:space="preserve">________. </w:t>
+      </w:r>
+    </w:p>
+    <w:p>
+      <w:pPr>
+        <w:pStyle w:val="ListParagraph"/>
+        <w:numPr>
+          <w:ilvl w:val="0"/>
+          <w:numId w:val="3"/>
+        </w:numPr>
+      </w:pPr>
+      <w:r>
+        <w:t>The fgets() function considers a new line character as a part of the string. (</w:t>
+      </w:r>
+      <w:r>
+        <w:rPr>
+          <w:highlight w:val="yellow"/>
+        </w:rPr>
+        <w:t>True</w:t>
+      </w:r>
+      <w:r>
+        <w:t xml:space="preserve">/False) </w:t>
+      </w:r>
+    </w:p>
+    <w:p>
+      <w:pPr>
+        <w:pStyle w:val="ListParagraph"/>
+        <w:numPr>
+          <w:ilvl w:val="0"/>
+          <w:numId w:val="3"/>
+        </w:numPr>
+      </w:pPr>
+      <w:r>
+        <w:t>The __</w:t>
+      </w:r>
+      <w:r>
+        <w:rPr>
+          <w:highlight w:val="yellow"/>
+        </w:rPr>
+        <w:t>rewind()</w:t>
+      </w:r>
+      <w:r>
+        <w:t xml:space="preserve">__ function resets the file position indicator to the beginning of the file. </w:t>
+      </w:r>
+    </w:p>
+    <w:p>
+      <w:pPr>
+        <w:pStyle w:val="ListParagraph"/>
+        <w:numPr>
+          <w:ilvl w:val="0"/>
+          <w:numId w:val="3"/>
+        </w:numPr>
+      </w:pPr>
+      <w:r>
+        <w:t xml:space="preserve">Whenever a character is read from or written to the stream, the </w:t>
+      </w:r>
+      <w:r>
+        <w:rPr>
+          <w:highlight w:val="yellow"/>
+        </w:rPr>
+        <w:t>current active pointer (known as curp)</w:t>
+      </w:r>
+      <w:r>
+        <w:t xml:space="preserve"> </w:t>
+      </w:r>
+      <w:r>
+        <w:t xml:space="preserve">_ is incremented. </w:t>
+      </w:r>
+    </w:p>
+    <w:p>
+      <w:pPr>
+        <w:pStyle w:val="ListParagraph"/>
+        <w:numPr>
+          <w:ilvl w:val="0"/>
+          <w:numId w:val="3"/>
+        </w:numPr>
+      </w:pPr>
+      <w:r>
+        <w:t>Files on which fread() and fwrite() operate must be opened in __</w:t>
+      </w:r>
+      <w:r>
+        <w:rPr>
+          <w:highlight w:val="yellow"/>
+        </w:rPr>
+        <w:t>binary</w:t>
+      </w:r>
+      <w:r>
+        <w:t xml:space="preserve">__ mode. </w:t>
+      </w:r>
+    </w:p>
+    <w:p>
+      <w:pPr>
+        <w:pStyle w:val="ListParagraph"/>
+        <w:numPr>
+          <w:ilvl w:val="0"/>
+          <w:numId w:val="3"/>
+        </w:numPr>
+      </w:pPr>
+      <w:r>
+        <w:t>The current location of the current active pointer can be found with the help of the _</w:t>
+      </w:r>
+      <w:r>
+        <w:rPr>
+          <w:highlight w:val="yellow"/>
+        </w:rPr>
+        <w:t>ftell()</w:t>
+      </w:r>
+      <w:r>
+        <w:t>_____</w:t>
+      </w:r>
+      <w:r>
+        <w:t xml:space="preserve"> function</w:t>
       </w:r>
     </w:p>
     <w:sectPr>
@@ -582,11 +812,100 @@
       </w:pPr>
     </w:lvl>
   </w:abstractNum>
+  <w:abstractNum w:abstractNumId="2" w15:restartNumberingAfterBreak="0">
+    <w:nsid w:val="72FD2F8F"/>
+    <w:multiLevelType w:val="hybridMultilevel"/>
+    <w:tmpl w:val="8B640420"/>
+    <w:lvl w:ilvl="0" w:tplc="0409000F">
+      <w:start w:val="1"/>
+      <w:numFmt w:val="decimal"/>
+      <w:lvlText w:val="%1."/>
+      <w:lvlJc w:val="left"/>
+      <w:pPr>
+        <w:ind w:left="720" w:hanging="360"/>
+      </w:pPr>
+    </w:lvl>
+    <w:lvl w:ilvl="1" w:tplc="04090019" w:tentative="1">
+      <w:start w:val="1"/>
+      <w:numFmt w:val="lowerLetter"/>
+      <w:lvlText w:val="%2."/>
+      <w:lvlJc w:val="left"/>
+      <w:pPr>
+        <w:ind w:left="1440" w:hanging="360"/>
+      </w:pPr>
+    </w:lvl>
+    <w:lvl w:ilvl="2" w:tplc="0409001B" w:tentative="1">
+      <w:start w:val="1"/>
+      <w:numFmt w:val="lowerRoman"/>
+      <w:lvlText w:val="%3."/>
+      <w:lvlJc w:val="right"/>
+      <w:pPr>
+        <w:ind w:left="2160" w:hanging="180"/>
+      </w:pPr>
+    </w:lvl>
+    <w:lvl w:ilvl="3" w:tplc="0409000F" w:tentative="1">
+      <w:start w:val="1"/>
+      <w:numFmt w:val="decimal"/>
+      <w:lvlText w:val="%4."/>
+      <w:lvlJc w:val="left"/>
+      <w:pPr>
+        <w:ind w:left="2880" w:hanging="360"/>
+      </w:pPr>
+    </w:lvl>
+    <w:lvl w:ilvl="4" w:tplc="04090019" w:tentative="1">
+      <w:start w:val="1"/>
+      <w:numFmt w:val="lowerLetter"/>
+      <w:lvlText w:val="%5."/>
+      <w:lvlJc w:val="left"/>
+      <w:pPr>
+        <w:ind w:left="3600" w:hanging="360"/>
+      </w:pPr>
+    </w:lvl>
+    <w:lvl w:ilvl="5" w:tplc="0409001B" w:tentative="1">
+      <w:start w:val="1"/>
+      <w:numFmt w:val="lowerRoman"/>
+      <w:lvlText w:val="%6."/>
+      <w:lvlJc w:val="right"/>
+      <w:pPr>
+        <w:ind w:left="4320" w:hanging="180"/>
+      </w:pPr>
+    </w:lvl>
+    <w:lvl w:ilvl="6" w:tplc="0409000F" w:tentative="1">
+      <w:start w:val="1"/>
+      <w:numFmt w:val="decimal"/>
+      <w:lvlText w:val="%7."/>
+      <w:lvlJc w:val="left"/>
+      <w:pPr>
+        <w:ind w:left="5040" w:hanging="360"/>
+      </w:pPr>
+    </w:lvl>
+    <w:lvl w:ilvl="7" w:tplc="04090019" w:tentative="1">
+      <w:start w:val="1"/>
+      <w:numFmt w:val="lowerLetter"/>
+      <w:lvlText w:val="%8."/>
+      <w:lvlJc w:val="left"/>
+      <w:pPr>
+        <w:ind w:left="5760" w:hanging="360"/>
+      </w:pPr>
+    </w:lvl>
+    <w:lvl w:ilvl="8" w:tplc="0409001B" w:tentative="1">
+      <w:start w:val="1"/>
+      <w:numFmt w:val="lowerRoman"/>
+      <w:lvlText w:val="%9."/>
+      <w:lvlJc w:val="right"/>
+      <w:pPr>
+        <w:ind w:left="6480" w:hanging="180"/>
+      </w:pPr>
+    </w:lvl>
+  </w:abstractNum>
   <w:num w:numId="1" w16cid:durableId="1254624763">
     <w:abstractNumId w:val="0"/>
   </w:num>
   <w:num w:numId="2" w16cid:durableId="1167088947">
     <w:abstractNumId w:val="1"/>
+  </w:num>
+  <w:num w:numId="3" w16cid:durableId="623119119">
+    <w:abstractNumId w:val="2"/>
   </w:num>
 </w:numbering>
 </file>
@@ -763,7 +1082,7 @@
     <w:lsdException w:name="Table Web 2" w:semiHidden="1" w:unhideWhenUsed="1"/>
     <w:lsdException w:name="Table Web 3" w:semiHidden="1" w:unhideWhenUsed="1"/>
     <w:lsdException w:name="Balloon Text" w:semiHidden="1" w:unhideWhenUsed="1"/>
-    <w:lsdException w:name="Table Grid" w:semiHidden="1" w:uiPriority="59" w:unhideWhenUsed="1"/>
+    <w:lsdException w:name="Table Grid" w:uiPriority="59"/>
     <w:lsdException w:name="Table Theme" w:semiHidden="1" w:unhideWhenUsed="1"/>
     <w:lsdException w:name="Placeholder Text" w:semiHidden="1"/>
     <w:lsdException w:name="No Spacing" w:uiPriority="1" w:qFormat="1"/>
